--- a/239-246.docx
+++ b/239-246.docx
@@ -12,8 +12,6 @@
         <w:ind w:left="580"/>
       </w:pPr>
       <w:bookmarkStart w:id="0" w:name="bookmark0"/>
-      <w:bookmarkStart w:id="1" w:name="_GoBack"/>
-      <w:bookmarkEnd w:id="1"/>
       <w:r>
         <w:t>Using RBAC</w:t>
       </w:r>
@@ -52,10 +50,7 @@
       </w:r>
       <w:r>
         <w:br/>
-        <w:t xml:space="preserve">complex and powerful, it is not as </w:t>
-      </w:r>
-      <w:r>
-        <w:t>easy to understand without getting under the hood a little.</w:t>
+        <w:t>complex and powerful, it is not as easy to understand without getting under the hood a little.</w:t>
       </w:r>
     </w:p>
     <w:p>
@@ -81,14 +76,18 @@
         <w:keepNext/>
         <w:keepLines/>
         <w:shd w:val="clear" w:color="auto" w:fill="auto"/>
-        <w:spacing w:before="0" w:after="63" w:line="300" w:lineRule="exact"/>
-        <w:ind w:left="580"/>
-      </w:pPr>
-      <w:bookmarkStart w:id="2" w:name="bookmark1"/>
-      <w:r>
-        <w:t>Getting ready</w:t>
-      </w:r>
-      <w:bookmarkEnd w:id="2"/>
+        <w:spacing w:before="0" w:after="179" w:line="300" w:lineRule="exact"/>
+        <w:ind w:left="520"/>
+        <w:rPr>
+          <w:lang w:val="ru-RU"/>
+        </w:rPr>
+      </w:pPr>
+      <w:r>
+        <w:rPr>
+          <w:lang w:val="ru-RU"/>
+        </w:rPr>
+        <w:t xml:space="preserve">Подготовка </w:t>
+      </w:r>
     </w:p>
     <w:p>
       <w:pPr>
@@ -105,28 +104,380 @@
         </w:tabs>
         <w:spacing w:before="0" w:after="0"/>
         <w:ind w:left="1180" w:right="1000"/>
-      </w:pPr>
-      <w:r>
-        <w:t>Create a new application by using the Composer packag</w:t>
-      </w:r>
-      <w:r>
-        <w:t>e manager, as described in the official</w:t>
-      </w:r>
-      <w:r>
+        <w:rPr>
+          <w:lang w:val="ru-RU"/>
+        </w:rPr>
+      </w:pPr>
+      <w:r>
+        <w:rPr>
+          <w:sz w:val="20"/>
+          <w:szCs w:val="20"/>
+          <w:lang w:val="ru-RU"/>
+        </w:rPr>
+        <w:t xml:space="preserve">Создайте новое приложение с помощью диспетчера пакетов </w:t>
+      </w:r>
+      <w:r>
+        <w:rPr>
+          <w:sz w:val="20"/>
+          <w:szCs w:val="20"/>
+        </w:rPr>
+        <w:t>Composer</w:t>
+      </w:r>
+      <w:r>
+        <w:rPr>
+          <w:sz w:val="20"/>
+          <w:szCs w:val="20"/>
+          <w:lang w:val="ru-RU"/>
+        </w:rPr>
+        <w:t>, как описано в официальном руководстве по адресу</w:t>
+      </w:r>
+      <w:r>
+        <w:rPr>
+          <w:sz w:val="20"/>
+          <w:szCs w:val="20"/>
+          <w:lang w:val="ru-RU"/>
+        </w:rPr>
         <w:br/>
-        <w:t xml:space="preserve">guide at </w:t>
       </w:r>
       <w:hyperlink r:id="rId8" w:history="1">
         <w:r>
           <w:rPr>
             <w:rStyle w:val="a3"/>
+            <w:sz w:val="20"/>
+            <w:szCs w:val="20"/>
           </w:rPr>
-          <w:t>http://www. yiiframework. c om/doc-2.0/guide -start-installation .html</w:t>
+          <w:t>http</w:t>
+        </w:r>
+        <w:r>
+          <w:rPr>
+            <w:rStyle w:val="a3"/>
+            <w:sz w:val="20"/>
+            <w:szCs w:val="20"/>
+            <w:lang w:val="ru-RU"/>
+          </w:rPr>
+          <w:t>://</w:t>
+        </w:r>
+        <w:r>
+          <w:rPr>
+            <w:rStyle w:val="a3"/>
+            <w:sz w:val="20"/>
+            <w:szCs w:val="20"/>
+          </w:rPr>
+          <w:t>www</w:t>
+        </w:r>
+        <w:r>
+          <w:rPr>
+            <w:rStyle w:val="a3"/>
+            <w:sz w:val="20"/>
+            <w:szCs w:val="20"/>
+            <w:lang w:val="ru-RU"/>
+          </w:rPr>
+          <w:t>.</w:t>
+        </w:r>
+        <w:r>
+          <w:rPr>
+            <w:rStyle w:val="a3"/>
+            <w:sz w:val="20"/>
+            <w:szCs w:val="20"/>
+          </w:rPr>
+          <w:t>yiiframework</w:t>
+        </w:r>
+        <w:r>
+          <w:rPr>
+            <w:rStyle w:val="a3"/>
+            <w:sz w:val="20"/>
+            <w:szCs w:val="20"/>
+            <w:lang w:val="ru-RU"/>
+          </w:rPr>
+          <w:t>.</w:t>
+        </w:r>
+        <w:r>
+          <w:rPr>
+            <w:rStyle w:val="a3"/>
+            <w:sz w:val="20"/>
+            <w:szCs w:val="20"/>
+          </w:rPr>
+          <w:t>com</w:t>
+        </w:r>
+        <w:r>
+          <w:rPr>
+            <w:rStyle w:val="a3"/>
+            <w:sz w:val="20"/>
+            <w:szCs w:val="20"/>
+            <w:lang w:val="ru-RU"/>
+          </w:rPr>
+          <w:t>/</w:t>
+        </w:r>
+        <w:r>
+          <w:rPr>
+            <w:rStyle w:val="a3"/>
+            <w:sz w:val="20"/>
+            <w:szCs w:val="20"/>
+          </w:rPr>
+          <w:t>doc</w:t>
+        </w:r>
+        <w:r>
+          <w:rPr>
+            <w:rStyle w:val="a3"/>
+            <w:sz w:val="20"/>
+            <w:szCs w:val="20"/>
+            <w:lang w:val="ru-RU"/>
+          </w:rPr>
+          <w:t>-2.0/</w:t>
+        </w:r>
+        <w:r>
+          <w:rPr>
+            <w:rStyle w:val="a3"/>
+            <w:sz w:val="20"/>
+            <w:szCs w:val="20"/>
+          </w:rPr>
+          <w:t>guide</w:t>
+        </w:r>
+        <w:r>
+          <w:rPr>
+            <w:rStyle w:val="a3"/>
+            <w:sz w:val="20"/>
+            <w:szCs w:val="20"/>
+            <w:lang w:val="ru-RU"/>
+          </w:rPr>
+          <w:t>-</w:t>
+        </w:r>
+        <w:r>
+          <w:rPr>
+            <w:rStyle w:val="a3"/>
+            <w:sz w:val="20"/>
+            <w:szCs w:val="20"/>
+          </w:rPr>
+          <w:t>start</w:t>
+        </w:r>
+        <w:r>
+          <w:rPr>
+            <w:rStyle w:val="a3"/>
+            <w:sz w:val="20"/>
+            <w:szCs w:val="20"/>
+            <w:lang w:val="ru-RU"/>
+          </w:rPr>
+          <w:t>-</w:t>
+        </w:r>
+        <w:r>
+          <w:rPr>
+            <w:rStyle w:val="a3"/>
+            <w:sz w:val="20"/>
+            <w:szCs w:val="20"/>
+          </w:rPr>
+          <w:t>installation</w:t>
+        </w:r>
+        <w:r>
+          <w:rPr>
+            <w:rStyle w:val="a3"/>
+            <w:sz w:val="20"/>
+            <w:szCs w:val="20"/>
+            <w:lang w:val="ru-RU"/>
+          </w:rPr>
+          <w:t>.</w:t>
+        </w:r>
+        <w:r>
+          <w:rPr>
+            <w:rStyle w:val="a3"/>
+            <w:sz w:val="20"/>
+            <w:szCs w:val="20"/>
+          </w:rPr>
+          <w:t>html</w:t>
         </w:r>
       </w:hyperlink>
       <w:r>
         <w:rPr>
+          <w:sz w:val="20"/>
+          <w:szCs w:val="20"/>
+          <w:lang w:val="ru-RU"/>
+        </w:rPr>
+        <w:t xml:space="preserve">. </w:t>
+      </w:r>
+      <w:r>
+        <w:rPr>
+          <w:sz w:val="20"/>
+          <w:szCs w:val="20"/>
+          <w:lang w:val="ru-RU"/>
+        </w:rPr>
+        <w:br/>
+      </w:r>
+      <w:r>
+        <w:rPr>
+          <w:sz w:val="20"/>
+          <w:szCs w:val="20"/>
+          <w:lang w:val="ru-RU"/>
+        </w:rPr>
+        <w:t xml:space="preserve">По русски </w:t>
+      </w:r>
+      <w:hyperlink r:id="rId9" w:history="1">
+        <w:r>
+          <w:rPr>
+            <w:rStyle w:val="a3"/>
+            <w:sz w:val="20"/>
+            <w:szCs w:val="20"/>
+          </w:rPr>
+          <w:t>http</w:t>
+        </w:r>
+        <w:r>
+          <w:rPr>
+            <w:rStyle w:val="a3"/>
+            <w:sz w:val="20"/>
+            <w:szCs w:val="20"/>
+            <w:lang w:val="ru-RU"/>
+          </w:rPr>
+          <w:t>://</w:t>
+        </w:r>
+        <w:r>
+          <w:rPr>
+            <w:rStyle w:val="a3"/>
+            <w:sz w:val="20"/>
+            <w:szCs w:val="20"/>
+          </w:rPr>
+          <w:t>yiiframework</w:t>
+        </w:r>
+        <w:r>
+          <w:rPr>
+            <w:rStyle w:val="a3"/>
+            <w:sz w:val="20"/>
+            <w:szCs w:val="20"/>
+            <w:lang w:val="ru-RU"/>
+          </w:rPr>
+          <w:t>.</w:t>
+        </w:r>
+        <w:r>
+          <w:rPr>
+            <w:rStyle w:val="a3"/>
+            <w:sz w:val="20"/>
+            <w:szCs w:val="20"/>
+          </w:rPr>
+          <w:t>domain</w:t>
+        </w:r>
+        <w:r>
+          <w:rPr>
+            <w:rStyle w:val="a3"/>
+            <w:sz w:val="20"/>
+            <w:szCs w:val="20"/>
+            <w:lang w:val="ru-RU"/>
+          </w:rPr>
+          <w:t>-</w:t>
+        </w:r>
+        <w:r>
+          <w:rPr>
+            <w:rStyle w:val="a3"/>
+            <w:sz w:val="20"/>
+            <w:szCs w:val="20"/>
+          </w:rPr>
+          <w:t>na</w:t>
+        </w:r>
+        <w:r>
+          <w:rPr>
+            <w:rStyle w:val="a3"/>
+            <w:sz w:val="20"/>
+            <w:szCs w:val="20"/>
+            <w:lang w:val="ru-RU"/>
+          </w:rPr>
+          <w:t>.</w:t>
+        </w:r>
+        <w:r>
+          <w:rPr>
+            <w:rStyle w:val="a3"/>
+            <w:sz w:val="20"/>
+            <w:szCs w:val="20"/>
+          </w:rPr>
+          <w:t>me</w:t>
+        </w:r>
+        <w:r>
+          <w:rPr>
+            <w:rStyle w:val="a3"/>
+            <w:sz w:val="20"/>
+            <w:szCs w:val="20"/>
+            <w:lang w:val="ru-RU"/>
+          </w:rPr>
+          <w:t>/</w:t>
+        </w:r>
+        <w:r>
+          <w:rPr>
+            <w:rStyle w:val="a3"/>
+            <w:sz w:val="20"/>
+            <w:szCs w:val="20"/>
+          </w:rPr>
+          <w:t>doc</w:t>
+        </w:r>
+        <w:r>
+          <w:rPr>
+            <w:rStyle w:val="a3"/>
+            <w:sz w:val="20"/>
+            <w:szCs w:val="20"/>
+            <w:lang w:val="ru-RU"/>
+          </w:rPr>
+          <w:t>/</w:t>
+        </w:r>
+        <w:r>
+          <w:rPr>
+            <w:rStyle w:val="a3"/>
+            <w:sz w:val="20"/>
+            <w:szCs w:val="20"/>
+          </w:rPr>
+          <w:t>guide</w:t>
+        </w:r>
+        <w:r>
+          <w:rPr>
+            <w:rStyle w:val="a3"/>
+            <w:sz w:val="20"/>
+            <w:szCs w:val="20"/>
+            <w:lang w:val="ru-RU"/>
+          </w:rPr>
+          <w:t>/2.0/</w:t>
+        </w:r>
+        <w:r>
+          <w:rPr>
+            <w:rStyle w:val="a3"/>
+            <w:sz w:val="20"/>
+            <w:szCs w:val="20"/>
+          </w:rPr>
+          <w:t>ru</w:t>
+        </w:r>
+        <w:r>
+          <w:rPr>
+            <w:rStyle w:val="a3"/>
+            <w:sz w:val="20"/>
+            <w:szCs w:val="20"/>
+            <w:lang w:val="ru-RU"/>
+          </w:rPr>
+          <w:t>/</w:t>
+        </w:r>
+        <w:r>
+          <w:rPr>
+            <w:rStyle w:val="a3"/>
+            <w:sz w:val="20"/>
+            <w:szCs w:val="20"/>
+          </w:rPr>
+          <w:t>start</w:t>
+        </w:r>
+        <w:r>
+          <w:rPr>
+            <w:rStyle w:val="a3"/>
+            <w:sz w:val="20"/>
+            <w:szCs w:val="20"/>
+            <w:lang w:val="ru-RU"/>
+          </w:rPr>
+          <w:t>-</w:t>
+        </w:r>
+        <w:r>
+          <w:rPr>
+            <w:rStyle w:val="a3"/>
+            <w:sz w:val="20"/>
+            <w:szCs w:val="20"/>
+          </w:rPr>
+          <w:t>installation</w:t>
+        </w:r>
+      </w:hyperlink>
+      <w:bookmarkStart w:id="1" w:name="_GoBack"/>
+      <w:bookmarkEnd w:id="1"/>
+      <w:r>
+        <w:rPr>
           <w:rStyle w:val="33"/>
+          <w:lang w:val="ru-RU"/>
         </w:rPr>
         <w:t>.</w:t>
       </w:r>
@@ -343,10 +694,7 @@
         <w:jc w:val="both"/>
       </w:pPr>
       <w:r>
-        <w:t xml:space="preserve">yii migrate </w:t>
-      </w:r>
-      <w:r>
-        <w:t>--migrationPath=@yii/rbac/migrations</w:t>
+        <w:t>yii migrate --migrationPath=@yii/rbac/migrations</w:t>
       </w:r>
     </w:p>
     <w:p>
@@ -358,11 +706,11 @@
         <w:spacing w:before="0" w:after="230" w:line="300" w:lineRule="exact"/>
         <w:ind w:left="580"/>
       </w:pPr>
-      <w:bookmarkStart w:id="3" w:name="bookmark2"/>
+      <w:bookmarkStart w:id="2" w:name="bookmark2"/>
       <w:r>
         <w:t>How to do it...</w:t>
       </w:r>
-      <w:bookmarkEnd w:id="3"/>
+      <w:bookmarkEnd w:id="2"/>
     </w:p>
     <w:p>
       <w:pPr>
@@ -654,6 +1002,7 @@
         <w:jc w:val="both"/>
       </w:pPr>
       <w:r>
+        <w:lastRenderedPageBreak/>
         <w:t>}</w:t>
       </w:r>
     </w:p>
@@ -668,7 +1017,6 @@
         <w:jc w:val="center"/>
       </w:pPr>
       <w:r>
-        <w:lastRenderedPageBreak/>
         <w:t xml:space="preserve">2. Create a console command, </w:t>
       </w:r>
       <w:r>
@@ -808,10 +1156,7 @@
         <w:ind w:left="1180" w:right="5060" w:firstLine="0"/>
       </w:pPr>
       <w:r>
-        <w:t xml:space="preserve">class RbacController </w:t>
-      </w:r>
-      <w:r>
-        <w:t>extends Controller</w:t>
+        <w:t>class RbacController extends Controller</w:t>
       </w:r>
       <w:r>
         <w:br/>
@@ -892,10 +1237,7 @@
         <w:ind w:left="1920" w:firstLine="0"/>
       </w:pPr>
       <w:r>
-        <w:t>$updatePost-&gt;</w:t>
-      </w:r>
-      <w:r>
-        <w:t>description = 'Update a post';</w:t>
+        <w:t>$updatePost-&gt;description = 'Update a post';</w:t>
       </w:r>
     </w:p>
     <w:p>
@@ -950,10 +1292,7 @@
         <w:ind w:left="1920" w:firstLine="0"/>
       </w:pPr>
       <w:r>
-        <w:t>$readPost = $auth-&gt;createPermis</w:t>
-      </w:r>
-      <w:r>
-        <w:t>sion('readPost');</w:t>
+        <w:t>$readPost = $auth-&gt;createPermission('readPost');</w:t>
       </w:r>
     </w:p>
     <w:p>
@@ -1045,10 +1384,7 @@
         <w:ind w:left="1920" w:firstLine="0"/>
       </w:pPr>
       <w:r>
-        <w:t>// add the "</w:t>
-      </w:r>
-      <w:r>
-        <w:t>updateOwnPost" permission and associate the rule with it.</w:t>
+        <w:t>// add the "updateOwnPost" permission and associate the rule with it.</w:t>
       </w:r>
       <w:r>
         <w:br/>
@@ -1089,10 +1425,7 @@
         <w:ind w:left="1920" w:firstLine="0"/>
       </w:pPr>
       <w:r>
-        <w:t>$auth-&gt;addChild(</w:t>
-      </w:r>
-      <w:r>
-        <w:t>$updateOwnPost, $updatePost);</w:t>
+        <w:t>$auth-&gt;addChild($updateOwnPost, $updatePost);</w:t>
       </w:r>
     </w:p>
     <w:p>
@@ -1230,10 +1563,7 @@
       </w:r>
       <w:r>
         <w:br/>
-        <w:t>$auth-&gt;assign($</w:t>
-      </w:r>
-      <w:r>
-        <w:t>author, User: : findByUsername('demo')-&gt;id);</w:t>
+        <w:t>$auth-&gt;assign($author, User: : findByUsername('demo')-&gt;id);</w:t>
       </w:r>
     </w:p>
     <w:p>
@@ -1288,6 +1618,7 @@
         <w:jc w:val="both"/>
       </w:pPr>
       <w:r>
+        <w:lastRenderedPageBreak/>
         <w:t>That’s it. Run it in the console:</w:t>
       </w:r>
     </w:p>
@@ -1324,7 +1655,6 @@
           <w:rStyle w:val="3TimesNewRoman105pt"/>
           <w:rFonts w:eastAsia="Lucida Console"/>
         </w:rPr>
-        <w:lastRenderedPageBreak/>
         <w:t xml:space="preserve">Create </w:t>
       </w:r>
       <w:r>
@@ -1395,10 +1725,7 @@
         <w:ind w:left="1300" w:right="6260" w:firstLine="0"/>
       </w:pPr>
       <w:r>
-        <w:t xml:space="preserve">use </w:t>
-      </w:r>
-      <w:r>
-        <w:t>yii\filters\AccessControl;</w:t>
+        <w:t>use yii\filters\AccessControl;</w:t>
       </w:r>
       <w:r>
         <w:br/>
@@ -1545,10 +1872,7 @@
         <w:ind w:left="3740" w:firstLine="0"/>
       </w:pPr>
       <w:r>
-        <w:t>'</w:t>
-      </w:r>
-      <w:r>
-        <w:t>allow' =&gt; true,</w:t>
+        <w:t>'allow' =&gt; true,</w:t>
       </w:r>
     </w:p>
     <w:p>
@@ -1977,10 +2301,7 @@
       </w:r>
       <w:r>
         <w:br/>
-        <w:t>$this-&gt;renderAccess('Use can read post'</w:t>
-      </w:r>
-      <w:r>
-        <w:t>, 'readPost'),</w:t>
+        <w:t>$this-&gt;renderAccess('Use can read post', 'readPost'),</w:t>
       </w:r>
       <w:r>
         <w:br/>
@@ -1992,6 +2313,9 @@
       </w:r>
       <w:r>
         <w:br/>
+      </w:r>
+      <w:r>
+        <w:lastRenderedPageBreak/>
         <w:t>'post' =&gt; $post,</w:t>
       </w:r>
     </w:p>
@@ -2047,7 +2371,6 @@
         <w:ind w:left="1620" w:firstLine="0"/>
       </w:pPr>
       <w:r>
-        <w:lastRenderedPageBreak/>
         <w:t>}</w:t>
       </w:r>
     </w:p>
@@ -2084,10 +2407,7 @@
         <w:t xml:space="preserve">rbac/test </w:t>
       </w:r>
       <w:r>
-        <w:t>once to</w:t>
-      </w:r>
-      <w:r>
-        <w:t xml:space="preserve"> check access to all the created permissions of the RBAC hierarchy:</w:t>
+        <w:t>once to check access to all the created permissions of the RBAC hierarchy:</w:t>
       </w:r>
     </w:p>
     <w:p>
@@ -2122,7 +2442,7 @@
                     </pic:cNvPicPr>
                   </pic:nvPicPr>
                   <pic:blipFill>
-                    <a:blip r:embed="rId9" cstate="print">
+                    <a:blip r:embed="rId10" cstate="print">
                       <a:extLst>
                         <a:ext uri="{28A0092B-C50C-407E-A947-70E740481C1C}">
                           <a14:useLocalDpi xmlns:a14="http://schemas.microsoft.com/office/drawing/2010/main" val="0"/>
@@ -2245,7 +2565,7 @@
                     </pic:cNvPicPr>
                   </pic:nvPicPr>
                   <pic:blipFill>
-                    <a:blip r:embed="rId10" cstate="print">
+                    <a:blip r:embed="rId11" cstate="print">
                       <a:extLst>
                         <a:ext uri="{28A0092B-C50C-407E-A947-70E740481C1C}">
                           <a14:useLocalDpi xmlns:a14="http://schemas.microsoft.com/office/drawing/2010/main" val="0"/>
@@ -2410,7 +2730,7 @@
                                           </pic:cNvPicPr>
                                         </pic:nvPicPr>
                                         <pic:blipFill>
-                                          <a:blip r:embed="rId11">
+                                          <a:blip r:embed="rId12">
                                             <a:extLst>
                                               <a:ext uri="{28A0092B-C50C-407E-A947-70E740481C1C}">
                                                 <a14:useLocalDpi xmlns:a14="http://schemas.microsoft.com/office/drawing/2010/main" val="0"/>
@@ -2536,7 +2856,7 @@
                                     </pic:cNvPicPr>
                                   </pic:nvPicPr>
                                   <pic:blipFill>
-                                    <a:blip r:embed="rId11">
+                                    <a:blip r:embed="rId12">
                                       <a:extLst>
                                         <a:ext uri="{28A0092B-C50C-407E-A947-70E740481C1C}">
                                           <a14:useLocalDpi xmlns:a14="http://schemas.microsoft.com/office/drawing/2010/main" val="0"/>
@@ -2912,7 +3232,7 @@
                     </pic:cNvPicPr>
                   </pic:nvPicPr>
                   <pic:blipFill>
-                    <a:blip r:embed="rId12" cstate="print">
+                    <a:blip r:embed="rId13" cstate="print">
                       <a:extLst>
                         <a:ext uri="{28A0092B-C50C-407E-A947-70E740481C1C}">
                           <a14:useLocalDpi xmlns:a14="http://schemas.microsoft.com/office/drawing/2010/main" val="0"/>
@@ -3166,7 +3486,7 @@
                                           </pic:cNvPicPr>
                                         </pic:nvPicPr>
                                         <pic:blipFill>
-                                          <a:blip r:embed="rId13">
+                                          <a:blip r:embed="rId14">
                                             <a:extLst>
                                               <a:ext uri="{28A0092B-C50C-407E-A947-70E740481C1C}">
                                                 <a14:useLocalDpi xmlns:a14="http://schemas.microsoft.com/office/drawing/2010/main" val="0"/>
@@ -3279,7 +3599,7 @@
                                     </pic:cNvPicPr>
                                   </pic:nvPicPr>
                                   <pic:blipFill>
-                                    <a:blip r:embed="rId13">
+                                    <a:blip r:embed="rId14">
                                       <a:extLst>
                                         <a:ext uri="{28A0092B-C50C-407E-A947-70E740481C1C}">
                                           <a14:useLocalDpi xmlns:a14="http://schemas.microsoft.com/office/drawing/2010/main" val="0"/>
@@ -3332,11 +3652,11 @@
         <w:spacing w:before="0" w:after="179" w:line="300" w:lineRule="exact"/>
         <w:jc w:val="both"/>
       </w:pPr>
-      <w:bookmarkStart w:id="4" w:name="bookmark3"/>
+      <w:bookmarkStart w:id="3" w:name="bookmark3"/>
       <w:r>
         <w:t>How it works...</w:t>
       </w:r>
-      <w:bookmarkEnd w:id="4"/>
+      <w:bookmarkEnd w:id="3"/>
     </w:p>
     <w:p>
       <w:pPr>
@@ -3398,10 +3718,7 @@
       </w:r>
       <w:r>
         <w:br/>
-        <w:t>be assigned to one or multiple users. To check if a user has a specifi</w:t>
-      </w:r>
-      <w:r>
-        <w:t>ed permission, we may check whether</w:t>
+        <w:t>be assigned to one or multiple users. To check if a user has a specified permission, we may check whether</w:t>
       </w:r>
       <w:r>
         <w:br w:type="page"/>
@@ -3433,10 +3750,7 @@
       </w:r>
       <w:r>
         <w:br/>
-        <w:t xml:space="preserve">or permissions, and a permission may consist </w:t>
-      </w:r>
-      <w:r>
-        <w:t>of other permissions. Yii implements a partial-order</w:t>
+        <w:t>or permissions, and a permission may consist of other permissions. Yii implements a partial-order</w:t>
       </w:r>
       <w:r>
         <w:br/>
@@ -3474,10 +3788,7 @@
         <w:t>test</w:t>
       </w:r>
       <w:r>
-        <w:t xml:space="preserve">, </w:t>
-      </w:r>
-      <w:r>
-        <w:t>contains checkers for created</w:t>
+        <w:t>, contains checkers for created</w:t>
       </w:r>
       <w:r>
         <w:br/>
@@ -3610,10 +3921,7 @@
         <w:t>roles</w:t>
       </w:r>
       <w:r>
-        <w:t>, you can specify an RBAC hier</w:t>
-      </w:r>
-      <w:r>
-        <w:t>archy node be it a role, rule, or permission. Checking</w:t>
+        <w:t>, you can specify an RBAC hierarchy node be it a role, rule, or permission. Checking</w:t>
       </w:r>
       <w:r>
         <w:br/>
@@ -3668,13 +3976,7 @@
         <w:rPr>
           <w:rStyle w:val="2LucidaConsole75pt1"/>
         </w:rPr>
-        <w:t>d</w:t>
-      </w:r>
-      <w:r>
-        <w:rPr>
-          <w:rStyle w:val="2LucidaConsole75pt1"/>
-        </w:rPr>
-        <w:t>emo</w:t>
+        <w:t>demo</w:t>
       </w:r>
       <w:r>
         <w:t xml:space="preserve">, then to get access we need to go from </w:t>
@@ -3742,8 +4044,6 @@
       </w:r>
       <w:r>
         <w:br/>
-      </w:r>
-      <w:r>
         <w:t>is true, then access will be granted. As Yii does not know what the shortest way is, it tries to check all</w:t>
       </w:r>
       <w:r>
@@ -3760,11 +4060,11 @@
         <w:spacing w:before="0" w:after="183" w:line="300" w:lineRule="exact"/>
         <w:ind w:left="340"/>
       </w:pPr>
-      <w:bookmarkStart w:id="5" w:name="bookmark4"/>
+      <w:bookmarkStart w:id="4" w:name="bookmark4"/>
       <w:r>
         <w:t>There’s more...</w:t>
       </w:r>
-      <w:bookmarkEnd w:id="5"/>
+      <w:bookmarkEnd w:id="4"/>
     </w:p>
     <w:p>
       <w:pPr>
@@ -3775,10 +4075,7 @@
         <w:jc w:val="left"/>
       </w:pPr>
       <w:r>
-        <w:t xml:space="preserve">There are some useful tricks that will help you to use RBAC </w:t>
-      </w:r>
-      <w:r>
-        <w:t>efficiently, which are discussed in the</w:t>
+        <w:t>There are some useful tricks that will help you to use RBAC efficiently, which are discussed in the</w:t>
       </w:r>
       <w:r>
         <w:br/>
@@ -3792,11 +4089,11 @@
         <w:spacing w:before="0" w:after="195" w:line="240" w:lineRule="exact"/>
         <w:ind w:left="340"/>
       </w:pPr>
-      <w:bookmarkStart w:id="6" w:name="bookmark5"/>
+      <w:bookmarkStart w:id="5" w:name="bookmark5"/>
       <w:r>
         <w:t>Keeping hierarchy simple and efficient</w:t>
       </w:r>
-      <w:bookmarkEnd w:id="6"/>
+      <w:bookmarkEnd w:id="5"/>
     </w:p>
     <w:p>
       <w:pPr>
@@ -3846,14 +4143,11 @@
         <w:spacing w:after="0" w:line="374" w:lineRule="exact"/>
         <w:ind w:left="700"/>
       </w:pPr>
-      <w:bookmarkStart w:id="7" w:name="bookmark6"/>
-      <w:r>
-        <w:t>D</w:t>
-      </w:r>
-      <w:r>
-        <w:t>on’t connect nodes of the same type; so, for example, avoid connecting one task to another</w:t>
-      </w:r>
-      <w:bookmarkEnd w:id="7"/>
+      <w:bookmarkStart w:id="6" w:name="bookmark6"/>
+      <w:r>
+        <w:t>Don’t connect nodes of the same type; so, for example, avoid connecting one task to another</w:t>
+      </w:r>
+      <w:bookmarkEnd w:id="6"/>
     </w:p>
     <w:p>
       <w:pPr>
@@ -3883,10 +4177,7 @@
       </w:r>
       <w:r>
         <w:br/>
-        <w:t xml:space="preserve">possible convention that helps to limit </w:t>
-      </w:r>
-      <w:r>
-        <w:t>confusion is as follows:</w:t>
+        <w:t>possible convention that helps to limit confusion is as follows:</w:t>
       </w:r>
     </w:p>
     <w:p>
@@ -3940,10 +4231,7 @@
         <w:t xml:space="preserve">entity </w:t>
       </w:r>
       <w:r>
-        <w:t xml:space="preserve">is the name of the entity we </w:t>
-      </w:r>
-      <w:r>
-        <w:t>are</w:t>
+        <w:t>is the name of the entity we are</w:t>
       </w:r>
       <w:r>
         <w:br/>
@@ -3984,10 +4272,7 @@
         <w:t>blog_post_delete</w:t>
       </w:r>
       <w:r>
-        <w:t xml:space="preserve">. If the rule determines whether a user can edit his or her </w:t>
-      </w:r>
-      <w:r>
-        <w:t>own blog comment,</w:t>
+        <w:t>. If the rule determines whether a user can edit his or her own blog comment,</w:t>
       </w:r>
       <w:r>
         <w:br/>
@@ -4012,11 +4297,11 @@
         <w:spacing w:before="0" w:after="230" w:line="300" w:lineRule="exact"/>
         <w:ind w:left="460"/>
       </w:pPr>
-      <w:bookmarkStart w:id="8" w:name="bookmark7"/>
+      <w:bookmarkStart w:id="7" w:name="bookmark7"/>
       <w:r>
         <w:t>See also</w:t>
       </w:r>
-      <w:bookmarkEnd w:id="8"/>
+      <w:bookmarkEnd w:id="7"/>
     </w:p>
     <w:p>
       <w:pPr>
@@ -4044,18 +4329,12 @@
         <w:spacing w:after="0" w:line="269" w:lineRule="exact"/>
         <w:ind w:left="820"/>
       </w:pPr>
-      <w:hyperlink r:id="rId14" w:history="1">
+      <w:hyperlink r:id="rId15" w:history="1">
         <w:r>
           <w:rPr>
             <w:rStyle w:val="a3"/>
           </w:rPr>
-          <w:t>http://csrc.nis</w:t>
-        </w:r>
-        <w:r>
-          <w:rPr>
-            <w:rStyle w:val="a3"/>
-          </w:rPr>
-          <w:t>t.gov/rbac/sandhu-ferraiolo-kuhn-00.pdf</w:t>
+          <w:t>http://csrc.nist.gov/rbac/sandhu-ferraiolo-kuhn-00.pdf</w:t>
         </w:r>
       </w:hyperlink>
     </w:p>
@@ -4073,7 +4352,7 @@
         <w:spacing w:after="0" w:line="269" w:lineRule="exact"/>
         <w:ind w:left="820"/>
       </w:pPr>
-      <w:hyperlink r:id="rId15" w:history="1">
+      <w:hyperlink r:id="rId16" w:history="1">
         <w:r>
           <w:rPr>
             <w:rStyle w:val="a3"/>
@@ -4096,18 +4375,12 @@
         <w:spacing w:after="0" w:line="269" w:lineRule="exact"/>
         <w:ind w:left="820"/>
       </w:pPr>
-      <w:hyperlink r:id="rId16" w:history="1">
+      <w:hyperlink r:id="rId17" w:history="1">
         <w:r>
           <w:rPr>
             <w:rStyle w:val="a3"/>
           </w:rPr>
-          <w:t>http://en.wikipedia.org/wi</w:t>
-        </w:r>
-        <w:r>
-          <w:rPr>
-            <w:rStyle w:val="a3"/>
-          </w:rPr>
-          <w:t>ki/Directed acyclic graph</w:t>
+          <w:t>http://en.wikipedia.org/wiki/Directed acyclic graph</w:t>
         </w:r>
       </w:hyperlink>
     </w:p>
@@ -4126,7 +4399,7 @@
         <w:ind w:left="1060" w:right="560" w:hanging="240"/>
         <w:jc w:val="left"/>
       </w:pPr>
-      <w:hyperlink r:id="rId17" w:history="1">
+      <w:hyperlink r:id="rId18" w:history="1">
         <w:r>
           <w:rPr>
             <w:rStyle w:val="a3"/>
@@ -4284,6 +4557,74 @@
     </w:lvl>
   </w:abstractNum>
   <w:abstractNum w:abstractNumId="1">
+    <w:nsid w:val="355A0553"/>
+    <w:multiLevelType w:val="multilevel"/>
+    <w:tmpl w:val="F2761B8E"/>
+    <w:lvl w:ilvl="0">
+      <w:start w:val="1"/>
+      <w:numFmt w:val="decimal"/>
+      <w:lvlText w:val="%1."/>
+      <w:lvlJc w:val="left"/>
+      <w:rPr>
+        <w:rFonts w:ascii="Times New Roman" w:eastAsia="Times New Roman" w:hAnsi="Times New Roman" w:cs="Times New Roman"/>
+        <w:b/>
+        <w:bCs/>
+        <w:i w:val="0"/>
+        <w:iCs w:val="0"/>
+        <w:smallCaps w:val="0"/>
+        <w:strike w:val="0"/>
+        <w:color w:val="000000"/>
+        <w:spacing w:val="0"/>
+        <w:w w:val="100"/>
+        <w:position w:val="0"/>
+        <w:sz w:val="19"/>
+        <w:szCs w:val="19"/>
+        <w:u w:val="none"/>
+        <w:lang w:val="en-US" w:eastAsia="en-US" w:bidi="en-US"/>
+      </w:rPr>
+    </w:lvl>
+    <w:lvl w:ilvl="1">
+      <w:numFmt w:val="decimal"/>
+      <w:lvlText w:val=""/>
+      <w:lvlJc w:val="left"/>
+    </w:lvl>
+    <w:lvl w:ilvl="2">
+      <w:numFmt w:val="decimal"/>
+      <w:lvlText w:val=""/>
+      <w:lvlJc w:val="left"/>
+    </w:lvl>
+    <w:lvl w:ilvl="3">
+      <w:numFmt w:val="decimal"/>
+      <w:lvlText w:val=""/>
+      <w:lvlJc w:val="left"/>
+    </w:lvl>
+    <w:lvl w:ilvl="4">
+      <w:numFmt w:val="decimal"/>
+      <w:lvlText w:val=""/>
+      <w:lvlJc w:val="left"/>
+    </w:lvl>
+    <w:lvl w:ilvl="5">
+      <w:numFmt w:val="decimal"/>
+      <w:lvlText w:val=""/>
+      <w:lvlJc w:val="left"/>
+    </w:lvl>
+    <w:lvl w:ilvl="6">
+      <w:numFmt w:val="decimal"/>
+      <w:lvlText w:val=""/>
+      <w:lvlJc w:val="left"/>
+    </w:lvl>
+    <w:lvl w:ilvl="7">
+      <w:numFmt w:val="decimal"/>
+      <w:lvlText w:val=""/>
+      <w:lvlJc w:val="left"/>
+    </w:lvl>
+    <w:lvl w:ilvl="8">
+      <w:numFmt w:val="decimal"/>
+      <w:lvlText w:val=""/>
+      <w:lvlJc w:val="left"/>
+    </w:lvl>
+  </w:abstractNum>
+  <w:abstractNum w:abstractNumId="2">
     <w:nsid w:val="4602753C"/>
     <w:multiLevelType w:val="multilevel"/>
     <w:tmpl w:val="C610E098"/>
@@ -4351,7 +4692,7 @@
       <w:lvlJc w:val="left"/>
     </w:lvl>
   </w:abstractNum>
-  <w:abstractNum w:abstractNumId="2">
+  <w:abstractNum w:abstractNumId="3">
     <w:nsid w:val="51416C1C"/>
     <w:multiLevelType w:val="multilevel"/>
     <w:tmpl w:val="58EE3594"/>
@@ -4419,7 +4760,7 @@
       <w:lvlJc w:val="left"/>
     </w:lvl>
   </w:abstractNum>
-  <w:abstractNum w:abstractNumId="3">
+  <w:abstractNum w:abstractNumId="4">
     <w:nsid w:val="521944DC"/>
     <w:multiLevelType w:val="multilevel"/>
     <w:tmpl w:val="DECE0060"/>
@@ -4487,7 +4828,7 @@
       <w:lvlJc w:val="left"/>
     </w:lvl>
   </w:abstractNum>
-  <w:abstractNum w:abstractNumId="4">
+  <w:abstractNum w:abstractNumId="5">
     <w:nsid w:val="546271DB"/>
     <w:multiLevelType w:val="multilevel"/>
     <w:tmpl w:val="83E21994"/>
@@ -4555,7 +4896,7 @@
       <w:lvlJc w:val="left"/>
     </w:lvl>
   </w:abstractNum>
-  <w:abstractNum w:abstractNumId="5">
+  <w:abstractNum w:abstractNumId="6">
     <w:nsid w:val="559E4D95"/>
     <w:multiLevelType w:val="multilevel"/>
     <w:tmpl w:val="31224036"/>
@@ -4623,7 +4964,7 @@
       <w:lvlJc w:val="left"/>
     </w:lvl>
   </w:abstractNum>
-  <w:abstractNum w:abstractNumId="6">
+  <w:abstractNum w:abstractNumId="7">
     <w:nsid w:val="7C477259"/>
     <w:multiLevelType w:val="multilevel"/>
     <w:tmpl w:val="3168C7F4"/>
@@ -4692,25 +5033,28 @@
     </w:lvl>
   </w:abstractNum>
   <w:num w:numId="1">
+    <w:abstractNumId w:val="4"/>
+  </w:num>
+  <w:num w:numId="2">
     <w:abstractNumId w:val="3"/>
   </w:num>
-  <w:num w:numId="2">
-    <w:abstractNumId w:val="2"/>
-  </w:num>
   <w:num w:numId="3">
-    <w:abstractNumId w:val="6"/>
+    <w:abstractNumId w:val="7"/>
   </w:num>
   <w:num w:numId="4">
     <w:abstractNumId w:val="0"/>
   </w:num>
   <w:num w:numId="5">
-    <w:abstractNumId w:val="4"/>
+    <w:abstractNumId w:val="5"/>
   </w:num>
   <w:num w:numId="6">
-    <w:abstractNumId w:val="1"/>
+    <w:abstractNumId w:val="2"/>
   </w:num>
   <w:num w:numId="7">
-    <w:abstractNumId w:val="5"/>
+    <w:abstractNumId w:val="6"/>
+  </w:num>
+  <w:num w:numId="8">
+    <w:abstractNumId w:val="1"/>
   </w:num>
 </w:numbering>
 </file>
@@ -4756,6 +5100,7 @@
     <w:lsdException w:name="Title" w:semiHidden="0" w:uiPriority="10" w:unhideWhenUsed="0" w:qFormat="1"/>
     <w:lsdException w:name="Default Paragraph Font" w:uiPriority="1"/>
     <w:lsdException w:name="Subtitle" w:semiHidden="0" w:uiPriority="11" w:unhideWhenUsed="0" w:qFormat="1"/>
+    <w:lsdException w:name="Hyperlink" w:uiPriority="0"/>
     <w:lsdException w:name="Strong" w:semiHidden="0" w:uiPriority="22" w:unhideWhenUsed="0" w:qFormat="1"/>
     <w:lsdException w:name="Emphasis" w:semiHidden="0" w:uiPriority="20" w:unhideWhenUsed="0" w:qFormat="1"/>
     <w:lsdException w:name="Table Grid" w:semiHidden="0" w:uiPriority="59" w:unhideWhenUsed="0"/>
@@ -5568,6 +5913,7 @@
     <w:lsdException w:name="Title" w:semiHidden="0" w:uiPriority="10" w:unhideWhenUsed="0" w:qFormat="1"/>
     <w:lsdException w:name="Default Paragraph Font" w:uiPriority="1"/>
     <w:lsdException w:name="Subtitle" w:semiHidden="0" w:uiPriority="11" w:unhideWhenUsed="0" w:qFormat="1"/>
+    <w:lsdException w:name="Hyperlink" w:uiPriority="0"/>
     <w:lsdException w:name="Strong" w:semiHidden="0" w:uiPriority="22" w:unhideWhenUsed="0" w:qFormat="1"/>
     <w:lsdException w:name="Emphasis" w:semiHidden="0" w:uiPriority="20" w:unhideWhenUsed="0" w:qFormat="1"/>
     <w:lsdException w:name="Table Grid" w:semiHidden="0" w:uiPriority="59" w:unhideWhenUsed="0"/>
